--- a/www/chapters/CH860100-comp.docx
+++ b/www/chapters/CH860100-comp.docx
@@ -16,12 +16,12 @@
       <w:r>
         <w:t xml:space="preserve">Whilst the initial report of poor agent behaviour should be made to the </w:t>
       </w:r>
-      <w:del w:id="1" w:author="Comparison" w:date="2019-10-24T23:43:00Z">
+      <w:del w:id="1" w:author="Comparison" w:date="2019-10-30T18:41:00Z">
         <w:r>
           <w:delText>(This content has been withheld because of exemptions in the Freedom of Information Act 2000)</w:delText>
         </w:r>
       </w:del>
-      <w:ins w:id="2" w:author="Comparison" w:date="2019-10-24T23:43:00Z">
+      <w:ins w:id="2" w:author="Comparison" w:date="2019-10-30T18:41:00Z">
         <w:r>
           <w:t>Whilst the initial report of poor agent behaviour should be made to the</w:t>
         </w:r>
@@ -52,7 +52,7 @@
     <w:p>
       <w:pPr>
         <w:rPr>
-          <w:ins w:id="3" w:author="Comparison" w:date="2019-10-24T23:43:00Z"/>
+          <w:ins w:id="3" w:author="Comparison" w:date="2019-10-30T18:41:00Z"/>
         </w:rPr>
       </w:pPr>
       <w:r>
@@ -62,17 +62,17 @@
     <w:p>
       <w:pPr>
         <w:rPr>
-          <w:ins w:id="4" w:author="Comparison" w:date="2019-10-24T23:43:00Z"/>
+          <w:ins w:id="4" w:author="Comparison" w:date="2019-10-30T18:41:00Z"/>
         </w:rPr>
       </w:pPr>
-      <w:ins w:id="5" w:author="Comparison" w:date="2019-10-24T23:43:00Z">
+      <w:ins w:id="5" w:author="Comparison" w:date="2019-10-30T18:41:00Z">
         <w:r>
           <w:t xml:space="preserve"> Previous page</w:t>
         </w:r>
       </w:ins>
     </w:p>
     <w:p>
-      <w:ins w:id="6" w:author="Comparison" w:date="2019-10-24T23:43:00Z">
+      <w:ins w:id="6" w:author="Comparison" w:date="2019-10-30T18:41:00Z">
         <w:r>
           <w:t xml:space="preserve"> Next page</w:t>
         </w:r>
@@ -11679,7 +11679,7 @@
     <w:hidden/>
     <w:uiPriority w:val="99"/>
     <w:semiHidden/>
-    <w:rsid w:val="004E4F05"/>
+    <w:rsid w:val="00AE3EAD"/>
     <w:pPr>
       <w:spacing w:after="0" w:line="240" w:lineRule="auto"/>
     </w:pPr>
@@ -11691,7 +11691,7 @@
     <w:uiPriority w:val="99"/>
     <w:semiHidden/>
     <w:unhideWhenUsed/>
-    <w:rsid w:val="004E4F05"/>
+    <w:rsid w:val="00AE3EAD"/>
     <w:pPr>
       <w:spacing w:after="0" w:line="240" w:lineRule="auto"/>
     </w:pPr>
@@ -11707,7 +11707,7 @@
     <w:link w:val="BalloonText"/>
     <w:uiPriority w:val="99"/>
     <w:semiHidden/>
-    <w:rsid w:val="004E4F05"/>
+    <w:rsid w:val="00AE3EAD"/>
     <w:rPr>
       <w:rFonts w:ascii="Segoe UI" w:hAnsi="Segoe UI" w:cs="Segoe UI"/>
       <w:sz w:val="18"/>
@@ -12042,7 +12042,7 @@
 </file>
 
 <file path=customXml/itemProps1.xml><?xml version="1.0" encoding="utf-8"?>
-<ds:datastoreItem xmlns:ds="http://schemas.openxmlformats.org/officeDocument/2006/customXml" ds:itemID="{D1733A3C-BA08-445E-8C68-947B7626AB41}">
+<ds:datastoreItem xmlns:ds="http://schemas.openxmlformats.org/officeDocument/2006/customXml" ds:itemID="{4B97C0D3-9F14-4B15-8F4E-CA5D5EDA3034}">
   <ds:schemaRefs>
     <ds:schemaRef ds:uri="http://schemas.openxmlformats.org/officeDocument/2006/bibliography"/>
   </ds:schemaRefs>
